--- a/Password.docx
+++ b/Password.docx
@@ -3,17 +3,279 @@
 <w:document xmlns:wpc="http://schemas.microsoft.com/office/word/2010/wordprocessingCanvas" xmlns:cx="http://schemas.microsoft.com/office/drawing/2014/chartex" xmlns:cx1="http://schemas.microsoft.com/office/drawing/2015/9/8/chartex" xmlns:cx2="http://schemas.microsoft.com/office/drawing/2015/10/21/chartex" xmlns:cx3="http://schemas.microsoft.com/office/drawing/2016/5/9/chartex" xmlns:cx4="http://schemas.microsoft.com/office/drawing/2016/5/10/chartex" xmlns:cx5="http://schemas.microsoft.com/office/drawing/2016/5/11/chartex" xmlns:cx6="http://schemas.microsoft.com/office/drawing/2016/5/12/chartex" xmlns:cx7="http://schemas.microsoft.com/office/drawing/2016/5/13/chartex" xmlns:cx8="http://schemas.microsoft.com/office/drawing/2016/5/14/chartex" xmlns:mc="http://schemas.openxmlformats.org/markup-compatibility/2006" xmlns:aink="http://schemas.microsoft.com/office/drawing/2016/ink" xmlns:am3d="http://schemas.microsoft.com/office/drawing/2017/model3d" xmlns:o="urn:schemas-microsoft-com:office:office" xmlns:oel="http://schemas.microsoft.com/office/2019/extlst" xmlns:r="http://schemas.openxmlformats.org/officeDocument/2006/relationships" xmlns:m="http://schemas.openxmlformats.org/officeDocument/2006/math" xmlns:v="urn:schemas-microsoft-com:vml" xmlns:wp14="http://schemas.microsoft.com/office/word/2010/wordprocessingDrawing" xmlns:wp="http://schemas.openxmlformats.org/drawingml/2006/wordprocessingDrawing" xmlns:w10="urn:schemas-microsoft-com:office:word" xmlns:w="http://schemas.openxmlformats.org/wordprocessingml/2006/main" xmlns:w14="http://schemas.microsoft.com/office/word/2010/wordml" xmlns:w15="http://schemas.microsoft.com/office/word/2012/wordml" xmlns:w16cex="http://schemas.microsoft.com/office/word/2018/wordml/cex" xmlns:w16cid="http://schemas.microsoft.com/office/word/2016/wordml/cid" xmlns:w16="http://schemas.microsoft.com/office/word/2018/wordml" xmlns:w16sdtdh="http://schemas.microsoft.com/office/word/2020/wordml/sdtdatahash" xmlns:w16se="http://schemas.microsoft.com/office/word/2015/wordml/symex" xmlns:wpg="http://schemas.microsoft.com/office/word/2010/wordprocessingGroup" xmlns:wpi="http://schemas.microsoft.com/office/word/2010/wordprocessingInk" xmlns:wne="http://schemas.microsoft.com/office/word/2006/wordml" xmlns:wps="http://schemas.microsoft.com/office/word/2010/wordprocessingShape" mc:Ignorable="w14 w15 w16se w16cid w16 w16cex w16sdtdh wp14">
   <w:body>
     <w:p>
-      <w:pPr>
-        <w:rPr>
-          <w:lang w:val="en-US"/>
-        </w:rPr>
-      </w:pPr>
-      <w:r>
-        <w:rPr>
-          <w:lang w:val="en-US"/>
-        </w:rPr>
-        <w:t>123456@Admin</w:t>
-      </w:r>
+      <w:r>
+        <w:t>123456@</w:t>
+      </w:r>
+      <w:r>
+        <w:rPr>
+          <w:lang w:val="en-US"/>
+        </w:rPr>
+        <w:t>Admin</w:t>
+      </w:r>
+    </w:p>
+    <w:p/>
+    <w:p>
+      <w:pPr>
+        <w:shd w:val="clear" w:color="auto" w:fill="333333"/>
+        <w:tabs>
+          <w:tab w:val="left" w:pos="916"/>
+          <w:tab w:val="left" w:pos="1832"/>
+          <w:tab w:val="left" w:pos="2748"/>
+          <w:tab w:val="left" w:pos="3664"/>
+          <w:tab w:val="left" w:pos="4580"/>
+          <w:tab w:val="left" w:pos="5496"/>
+          <w:tab w:val="left" w:pos="6412"/>
+          <w:tab w:val="left" w:pos="7328"/>
+          <w:tab w:val="left" w:pos="8244"/>
+          <w:tab w:val="left" w:pos="9160"/>
+          <w:tab w:val="left" w:pos="10076"/>
+          <w:tab w:val="left" w:pos="10992"/>
+          <w:tab w:val="left" w:pos="11908"/>
+          <w:tab w:val="left" w:pos="12824"/>
+          <w:tab w:val="left" w:pos="13740"/>
+          <w:tab w:val="left" w:pos="14656"/>
+        </w:tabs>
+        <w:spacing w:after="0" w:line="240" w:lineRule="auto"/>
+        <w:rPr>
+          <w:rFonts w:ascii="Consolas" w:eastAsia="Times New Roman" w:hAnsi="Consolas" w:cs="Courier New"/>
+          <w:b/>
+          <w:bCs/>
+          <w:color w:val="A2FCA2"/>
+          <w:kern w:val="0"/>
+          <w:sz w:val="18"/>
+          <w:szCs w:val="18"/>
+          <w:lang w:eastAsia="ru-RU"/>
+          <w14:ligatures w14:val="none"/>
+        </w:rPr>
+      </w:pPr>
+      <w:proofErr w:type="spellStart"/>
+      <w:r>
+        <w:rPr>
+          <w:rFonts w:ascii="Consolas" w:eastAsia="Times New Roman" w:hAnsi="Consolas" w:cs="Courier New"/>
+          <w:b/>
+          <w:bCs/>
+          <w:color w:val="A2FCA2"/>
+          <w:kern w:val="0"/>
+          <w:sz w:val="18"/>
+          <w:szCs w:val="18"/>
+          <w:lang w:eastAsia="ru-RU"/>
+          <w14:ligatures w14:val="none"/>
+        </w:rPr>
+        <w:t>firstName</w:t>
+      </w:r>
+      <w:proofErr w:type="spellEnd"/>
+      <w:r>
+        <w:rPr>
+          <w:rFonts w:ascii="Consolas" w:eastAsia="Times New Roman" w:hAnsi="Consolas" w:cs="Courier New"/>
+          <w:b/>
+          <w:bCs/>
+          <w:color w:val="A2FCA2"/>
+          <w:kern w:val="0"/>
+          <w:sz w:val="18"/>
+          <w:szCs w:val="18"/>
+          <w:lang w:eastAsia="ru-RU"/>
+          <w14:ligatures w14:val="none"/>
+        </w:rPr>
+        <w:t>": "Владимир",</w:t>
+      </w:r>
+    </w:p>
+    <w:p>
+      <w:pPr>
+        <w:shd w:val="clear" w:color="auto" w:fill="333333"/>
+        <w:tabs>
+          <w:tab w:val="left" w:pos="916"/>
+          <w:tab w:val="left" w:pos="1832"/>
+          <w:tab w:val="left" w:pos="2748"/>
+          <w:tab w:val="left" w:pos="3664"/>
+          <w:tab w:val="left" w:pos="4580"/>
+          <w:tab w:val="left" w:pos="5496"/>
+          <w:tab w:val="left" w:pos="6412"/>
+          <w:tab w:val="left" w:pos="7328"/>
+          <w:tab w:val="left" w:pos="8244"/>
+          <w:tab w:val="left" w:pos="9160"/>
+          <w:tab w:val="left" w:pos="10076"/>
+          <w:tab w:val="left" w:pos="10992"/>
+          <w:tab w:val="left" w:pos="11908"/>
+          <w:tab w:val="left" w:pos="12824"/>
+          <w:tab w:val="left" w:pos="13740"/>
+          <w:tab w:val="left" w:pos="14656"/>
+        </w:tabs>
+        <w:spacing w:after="0" w:line="240" w:lineRule="auto"/>
+        <w:rPr>
+          <w:rFonts w:ascii="Consolas" w:eastAsia="Times New Roman" w:hAnsi="Consolas" w:cs="Courier New"/>
+          <w:b/>
+          <w:bCs/>
+          <w:color w:val="A2FCA2"/>
+          <w:kern w:val="0"/>
+          <w:sz w:val="18"/>
+          <w:szCs w:val="18"/>
+          <w:lang w:eastAsia="ru-RU"/>
+          <w14:ligatures w14:val="none"/>
+        </w:rPr>
+      </w:pPr>
+      <w:r>
+        <w:rPr>
+          <w:rFonts w:ascii="Consolas" w:eastAsia="Times New Roman" w:hAnsi="Consolas" w:cs="Courier New"/>
+          <w:b/>
+          <w:bCs/>
+          <w:color w:val="A2FCA2"/>
+          <w:kern w:val="0"/>
+          <w:sz w:val="18"/>
+          <w:szCs w:val="18"/>
+          <w:lang w:eastAsia="ru-RU"/>
+          <w14:ligatures w14:val="none"/>
+        </w:rPr>
+        <w:t xml:space="preserve">  "</w:t>
+      </w:r>
+      <w:proofErr w:type="spellStart"/>
+      <w:r>
+        <w:rPr>
+          <w:rFonts w:ascii="Consolas" w:eastAsia="Times New Roman" w:hAnsi="Consolas" w:cs="Courier New"/>
+          <w:b/>
+          <w:bCs/>
+          <w:color w:val="A2FCA2"/>
+          <w:kern w:val="0"/>
+          <w:sz w:val="18"/>
+          <w:szCs w:val="18"/>
+          <w:lang w:eastAsia="ru-RU"/>
+          <w14:ligatures w14:val="none"/>
+        </w:rPr>
+        <w:t>lastName</w:t>
+      </w:r>
+      <w:proofErr w:type="spellEnd"/>
+      <w:r>
+        <w:rPr>
+          <w:rFonts w:ascii="Consolas" w:eastAsia="Times New Roman" w:hAnsi="Consolas" w:cs="Courier New"/>
+          <w:b/>
+          <w:bCs/>
+          <w:color w:val="A2FCA2"/>
+          <w:kern w:val="0"/>
+          <w:sz w:val="18"/>
+          <w:szCs w:val="18"/>
+          <w:lang w:eastAsia="ru-RU"/>
+          <w14:ligatures w14:val="none"/>
+        </w:rPr>
+        <w:t>": "Панин",</w:t>
+      </w:r>
+    </w:p>
+    <w:p>
+      <w:pPr>
+        <w:shd w:val="clear" w:color="auto" w:fill="333333"/>
+        <w:tabs>
+          <w:tab w:val="left" w:pos="916"/>
+          <w:tab w:val="left" w:pos="1832"/>
+          <w:tab w:val="left" w:pos="2748"/>
+          <w:tab w:val="left" w:pos="3664"/>
+          <w:tab w:val="left" w:pos="4580"/>
+          <w:tab w:val="left" w:pos="5496"/>
+          <w:tab w:val="left" w:pos="6412"/>
+          <w:tab w:val="left" w:pos="7328"/>
+          <w:tab w:val="left" w:pos="8244"/>
+          <w:tab w:val="left" w:pos="9160"/>
+          <w:tab w:val="left" w:pos="10076"/>
+          <w:tab w:val="left" w:pos="10992"/>
+          <w:tab w:val="left" w:pos="11908"/>
+          <w:tab w:val="left" w:pos="12824"/>
+          <w:tab w:val="left" w:pos="13740"/>
+          <w:tab w:val="left" w:pos="14656"/>
+        </w:tabs>
+        <w:spacing w:after="0" w:line="240" w:lineRule="auto"/>
+        <w:rPr>
+          <w:rFonts w:ascii="Consolas" w:eastAsia="Times New Roman" w:hAnsi="Consolas" w:cs="Courier New"/>
+          <w:b/>
+          <w:bCs/>
+          <w:color w:val="A2FCA2"/>
+          <w:kern w:val="0"/>
+          <w:sz w:val="18"/>
+          <w:szCs w:val="18"/>
+          <w:lang w:val="en-US" w:eastAsia="ru-RU"/>
+          <w14:ligatures w14:val="none"/>
+        </w:rPr>
+      </w:pPr>
+      <w:r>
+        <w:rPr>
+          <w:rFonts w:ascii="Consolas" w:eastAsia="Times New Roman" w:hAnsi="Consolas" w:cs="Courier New"/>
+          <w:b/>
+          <w:bCs/>
+          <w:color w:val="A2FCA2"/>
+          <w:kern w:val="0"/>
+          <w:sz w:val="18"/>
+          <w:szCs w:val="18"/>
+          <w:lang w:eastAsia="ru-RU"/>
+          <w14:ligatures w14:val="none"/>
+        </w:rPr>
+        <w:t xml:space="preserve">  </w:t>
+      </w:r>
+      <w:r>
+        <w:rPr>
+          <w:rFonts w:ascii="Consolas" w:eastAsia="Times New Roman" w:hAnsi="Consolas" w:cs="Courier New"/>
+          <w:b/>
+          <w:bCs/>
+          <w:color w:val="A2FCA2"/>
+          <w:kern w:val="0"/>
+          <w:sz w:val="18"/>
+          <w:szCs w:val="18"/>
+          <w:lang w:val="en-US" w:eastAsia="ru-RU"/>
+          <w14:ligatures w14:val="none"/>
+        </w:rPr>
+        <w:t>"email": "string@mail.ru",</w:t>
+      </w:r>
+    </w:p>
+    <w:p>
+      <w:pPr>
+        <w:shd w:val="clear" w:color="auto" w:fill="333333"/>
+        <w:tabs>
+          <w:tab w:val="left" w:pos="916"/>
+          <w:tab w:val="left" w:pos="1832"/>
+          <w:tab w:val="left" w:pos="2748"/>
+          <w:tab w:val="left" w:pos="3664"/>
+          <w:tab w:val="left" w:pos="4580"/>
+          <w:tab w:val="left" w:pos="5496"/>
+          <w:tab w:val="left" w:pos="6412"/>
+          <w:tab w:val="left" w:pos="7328"/>
+          <w:tab w:val="left" w:pos="8244"/>
+          <w:tab w:val="left" w:pos="9160"/>
+          <w:tab w:val="left" w:pos="10076"/>
+          <w:tab w:val="left" w:pos="10992"/>
+          <w:tab w:val="left" w:pos="11908"/>
+          <w:tab w:val="left" w:pos="12824"/>
+          <w:tab w:val="left" w:pos="13740"/>
+          <w:tab w:val="left" w:pos="14656"/>
+        </w:tabs>
+        <w:spacing w:after="0" w:line="240" w:lineRule="auto"/>
+        <w:rPr>
+          <w:rFonts w:ascii="Courier New" w:eastAsia="Times New Roman" w:hAnsi="Courier New" w:cs="Courier New"/>
+          <w:b/>
+          <w:bCs/>
+          <w:color w:val="FFFFFF"/>
+          <w:kern w:val="0"/>
+          <w:sz w:val="18"/>
+          <w:szCs w:val="18"/>
+          <w:lang w:val="en-US" w:eastAsia="ru-RU"/>
+          <w14:ligatures w14:val="none"/>
+        </w:rPr>
+      </w:pPr>
+      <w:r>
+        <w:rPr>
+          <w:rFonts w:ascii="Consolas" w:eastAsia="Times New Roman" w:hAnsi="Consolas" w:cs="Courier New"/>
+          <w:b/>
+          <w:bCs/>
+          <w:color w:val="A2FCA2"/>
+          <w:kern w:val="0"/>
+          <w:sz w:val="18"/>
+          <w:szCs w:val="18"/>
+          <w:lang w:val="en-US" w:eastAsia="ru-RU"/>
+          <w14:ligatures w14:val="none"/>
+        </w:rPr>
+        <w:t xml:space="preserve">  "password": "123456"</w:t>
+      </w:r>
+    </w:p>
+    <w:p>
+      <w:pPr>
+        <w:rPr>
+          <w:lang w:val="en-US"/>
+        </w:rPr>
+      </w:pPr>
     </w:p>
     <w:p>
       <w:pPr>
@@ -46,7 +308,31 @@
           <w:szCs w:val="19"/>
           <w:lang w:val="en-US"/>
         </w:rPr>
-        <w:t>"ConnectionStrings"</w:t>
+        <w:t>"</w:t>
+      </w:r>
+      <w:proofErr w:type="spellStart"/>
+      <w:r>
+        <w:rPr>
+          <w:rFonts w:ascii="Cascadia Mono" w:hAnsi="Cascadia Mono" w:cs="Cascadia Mono"/>
+          <w:color w:val="2E75B6"/>
+          <w:kern w:val="0"/>
+          <w:sz w:val="19"/>
+          <w:szCs w:val="19"/>
+          <w:lang w:val="en-US"/>
+        </w:rPr>
+        <w:t>ConnectionStrings</w:t>
+      </w:r>
+      <w:proofErr w:type="spellEnd"/>
+      <w:r>
+        <w:rPr>
+          <w:rFonts w:ascii="Cascadia Mono" w:hAnsi="Cascadia Mono" w:cs="Cascadia Mono"/>
+          <w:color w:val="2E75B6"/>
+          <w:kern w:val="0"/>
+          <w:sz w:val="19"/>
+          <w:szCs w:val="19"/>
+          <w:lang w:val="en-US"/>
+        </w:rPr>
+        <w:t>"</w:t>
       </w:r>
       <w:r>
         <w:rPr>
@@ -95,7 +381,31 @@
           <w:szCs w:val="19"/>
           <w:lang w:val="en-US"/>
         </w:rPr>
-        <w:t>"PhoneBookContext"</w:t>
+        <w:t>"</w:t>
+      </w:r>
+      <w:proofErr w:type="spellStart"/>
+      <w:r>
+        <w:rPr>
+          <w:rFonts w:ascii="Cascadia Mono" w:hAnsi="Cascadia Mono" w:cs="Cascadia Mono"/>
+          <w:color w:val="2E75B6"/>
+          <w:kern w:val="0"/>
+          <w:sz w:val="19"/>
+          <w:szCs w:val="19"/>
+          <w:lang w:val="en-US"/>
+        </w:rPr>
+        <w:t>PhoneBookContext</w:t>
+      </w:r>
+      <w:proofErr w:type="spellEnd"/>
+      <w:r>
+        <w:rPr>
+          <w:rFonts w:ascii="Cascadia Mono" w:hAnsi="Cascadia Mono" w:cs="Cascadia Mono"/>
+          <w:color w:val="2E75B6"/>
+          <w:kern w:val="0"/>
+          <w:sz w:val="19"/>
+          <w:szCs w:val="19"/>
+          <w:lang w:val="en-US"/>
+        </w:rPr>
+        <w:t>"</w:t>
       </w:r>
       <w:r>
         <w:rPr>
@@ -119,19 +429,40 @@
         </w:rPr>
         <w:t>"Server=(localdb)</w:t>
       </w:r>
-      <w:hyperlink r:id="rId4" w:history="1">
-        <w:r>
-          <w:rPr>
-            <w:rStyle w:val="a3"/>
-            <w:rFonts w:ascii="Cascadia Mono" w:hAnsi="Cascadia Mono" w:cs="Cascadia Mono"/>
-            <w:kern w:val="0"/>
-            <w:sz w:val="19"/>
-            <w:szCs w:val="19"/>
-            <w:lang w:val="en-US"/>
-          </w:rPr>
-          <w:t>\\mssqllocaldb;Database=PhoneBookContext-32fa3dd7-34a8-4836-9873-44b8e0dbaf6b;Trusted_Connection=True;MultipleActiveResultSets=true</w:t>
-        </w:r>
-      </w:hyperlink>
+      <w:r>
+        <w:fldChar w:fldCharType="begin"/>
+      </w:r>
+      <w:r>
+        <w:rPr>
+          <w:lang w:val="en-US"/>
+        </w:rPr>
+        <w:instrText>HYPERLINK "file:///\\\\mssqllocaldb;Database=PhoneBookContext-32fa3dd7-34a8-4836-9873-44b8e0dbaf6b;Trusted_Connection=True;MultipleActiveResultSets=true"</w:instrText>
+      </w:r>
+      <w:r>
+        <w:fldChar w:fldCharType="separate"/>
+      </w:r>
+      <w:r>
+        <w:rPr>
+          <w:rStyle w:val="a3"/>
+          <w:rFonts w:ascii="Cascadia Mono" w:hAnsi="Cascadia Mono" w:cs="Cascadia Mono"/>
+          <w:kern w:val="0"/>
+          <w:sz w:val="19"/>
+          <w:szCs w:val="19"/>
+          <w:lang w:val="en-US"/>
+        </w:rPr>
+        <w:t>\\mssqllocaldb;Database=PhoneBookContext-32fa3dd7-34a8-4836-9873-44b8e0dbaf6b;Trusted_Connection=True;MultipleActiveResultSets=true</w:t>
+      </w:r>
+      <w:r>
+        <w:rPr>
+          <w:rStyle w:val="a3"/>
+          <w:rFonts w:ascii="Cascadia Mono" w:hAnsi="Cascadia Mono" w:cs="Cascadia Mono"/>
+          <w:kern w:val="0"/>
+          <w:sz w:val="19"/>
+          <w:szCs w:val="19"/>
+          <w:lang w:val="en-US"/>
+        </w:rPr>
+        <w:fldChar w:fldCharType="end"/>
+      </w:r>
       <w:r>
         <w:rPr>
           <w:rFonts w:ascii="Cascadia Mono" w:hAnsi="Cascadia Mono" w:cs="Cascadia Mono"/>
@@ -211,11 +542,10 @@
           <w:szCs w:val="19"/>
           <w:lang w:val="en-US"/>
         </w:rPr>
-        <w:t>"Server=217.28.223.127,17160;User ID=user_acda0;Password=r+6A$2Kt4Jz%;Database=db_89ff4;Trusted_Connection=False;MultipleActiveResultSets=true; Encrypt=False"</w:t>
-      </w:r>
-    </w:p>
-    <w:p>
-      <w:pPr>
+        <w:t>"Server=217.28.223.127,</w:t>
+      </w:r>
+      <w:proofErr w:type="gramStart"/>
+      <w:r>
         <w:rPr>
           <w:rFonts w:ascii="Cascadia Mono" w:hAnsi="Cascadia Mono" w:cs="Cascadia Mono"/>
           <w:color w:val="A31515"/>
@@ -224,19 +554,100 @@
           <w:szCs w:val="19"/>
           <w:lang w:val="en-US"/>
         </w:rPr>
-      </w:pPr>
-    </w:p>
-    <w:p>
-      <w:pPr>
-        <w:rPr>
-          <w:lang w:val="en-US"/>
-        </w:rPr>
-      </w:pPr>
-      <w:r>
-        <w:rPr>
-          <w:lang w:val="en-US"/>
-        </w:rPr>
-        <w:t>Data Source=217.28.223.127,17160;User ID=user_acda0;Password=********;Connect Timeout=30;Encrypt=False;Trust Server Certificate=False;Application Intent=ReadWrite;Multi Subnet Failover=False</w:t>
+        <w:t>17160;User</w:t>
+      </w:r>
+      <w:proofErr w:type="gramEnd"/>
+      <w:r>
+        <w:rPr>
+          <w:rFonts w:ascii="Cascadia Mono" w:hAnsi="Cascadia Mono" w:cs="Cascadia Mono"/>
+          <w:color w:val="A31515"/>
+          <w:kern w:val="0"/>
+          <w:sz w:val="19"/>
+          <w:szCs w:val="19"/>
+          <w:lang w:val="en-US"/>
+        </w:rPr>
+        <w:t xml:space="preserve"> ID=user_acda0;Password=r+6A$2Kt4Jz%;Database=db_89ff4;Trusted_Connection=False;MultipleActiveResultSets=true; Encrypt=False"</w:t>
+      </w:r>
+    </w:p>
+    <w:p>
+      <w:pPr>
+        <w:rPr>
+          <w:rFonts w:ascii="Cascadia Mono" w:hAnsi="Cascadia Mono" w:cs="Cascadia Mono"/>
+          <w:color w:val="A31515"/>
+          <w:kern w:val="0"/>
+          <w:sz w:val="19"/>
+          <w:szCs w:val="19"/>
+          <w:lang w:val="en-US"/>
+        </w:rPr>
+      </w:pPr>
+    </w:p>
+    <w:p>
+      <w:pPr>
+        <w:rPr>
+          <w:lang w:val="en-US"/>
+        </w:rPr>
+      </w:pPr>
+      <w:r>
+        <w:rPr>
+          <w:lang w:val="en-US"/>
+        </w:rPr>
+        <w:t>Data Source=217.28.223.127,</w:t>
+      </w:r>
+      <w:proofErr w:type="gramStart"/>
+      <w:r>
+        <w:rPr>
+          <w:lang w:val="en-US"/>
+        </w:rPr>
+        <w:t>17160;User</w:t>
+      </w:r>
+      <w:proofErr w:type="gramEnd"/>
+      <w:r>
+        <w:rPr>
+          <w:lang w:val="en-US"/>
+        </w:rPr>
+        <w:t xml:space="preserve"> ID=user_acda0;Password=********;Connect Timeout=30;Encrypt=</w:t>
+      </w:r>
+      <w:proofErr w:type="spellStart"/>
+      <w:r>
+        <w:rPr>
+          <w:lang w:val="en-US"/>
+        </w:rPr>
+        <w:t>False;Trust</w:t>
+      </w:r>
+      <w:proofErr w:type="spellEnd"/>
+      <w:r>
+        <w:rPr>
+          <w:lang w:val="en-US"/>
+        </w:rPr>
+        <w:t xml:space="preserve"> Server Certificate=</w:t>
+      </w:r>
+      <w:proofErr w:type="spellStart"/>
+      <w:r>
+        <w:rPr>
+          <w:lang w:val="en-US"/>
+        </w:rPr>
+        <w:t>False;Application</w:t>
+      </w:r>
+      <w:proofErr w:type="spellEnd"/>
+      <w:r>
+        <w:rPr>
+          <w:lang w:val="en-US"/>
+        </w:rPr>
+        <w:t xml:space="preserve"> Intent=</w:t>
+      </w:r>
+      <w:proofErr w:type="spellStart"/>
+      <w:r>
+        <w:rPr>
+          <w:lang w:val="en-US"/>
+        </w:rPr>
+        <w:t>ReadWrite;Multi</w:t>
+      </w:r>
+      <w:proofErr w:type="spellEnd"/>
+      <w:r>
+        <w:rPr>
+          <w:lang w:val="en-US"/>
+        </w:rPr>
+        <w:t xml:space="preserve"> Subnet Failover=False</w:t>
       </w:r>
     </w:p>
     <w:p>
@@ -727,6 +1138,73 @@
       <w:shd w:val="clear" w:color="auto" w:fill="E1DFDD"/>
     </w:rPr>
   </w:style>
+  <w:style w:type="paragraph" w:styleId="HTML">
+    <w:name w:val="HTML Preformatted"/>
+    <w:basedOn w:val="a"/>
+    <w:link w:val="HTML0"/>
+    <w:uiPriority w:val="99"/>
+    <w:semiHidden/>
+    <w:unhideWhenUsed/>
+    <w:rsid w:val="009A3A05"/>
+    <w:pPr>
+      <w:tabs>
+        <w:tab w:val="left" w:pos="916"/>
+        <w:tab w:val="left" w:pos="1832"/>
+        <w:tab w:val="left" w:pos="2748"/>
+        <w:tab w:val="left" w:pos="3664"/>
+        <w:tab w:val="left" w:pos="4580"/>
+        <w:tab w:val="left" w:pos="5496"/>
+        <w:tab w:val="left" w:pos="6412"/>
+        <w:tab w:val="left" w:pos="7328"/>
+        <w:tab w:val="left" w:pos="8244"/>
+        <w:tab w:val="left" w:pos="9160"/>
+        <w:tab w:val="left" w:pos="10076"/>
+        <w:tab w:val="left" w:pos="10992"/>
+        <w:tab w:val="left" w:pos="11908"/>
+        <w:tab w:val="left" w:pos="12824"/>
+        <w:tab w:val="left" w:pos="13740"/>
+        <w:tab w:val="left" w:pos="14656"/>
+      </w:tabs>
+      <w:spacing w:after="0" w:line="240" w:lineRule="auto"/>
+    </w:pPr>
+    <w:rPr>
+      <w:rFonts w:ascii="Courier New" w:eastAsia="Times New Roman" w:hAnsi="Courier New" w:cs="Courier New"/>
+      <w:kern w:val="0"/>
+      <w:sz w:val="20"/>
+      <w:szCs w:val="20"/>
+      <w:lang w:eastAsia="ru-RU"/>
+      <w14:ligatures w14:val="none"/>
+    </w:rPr>
+  </w:style>
+  <w:style w:type="character" w:customStyle="1" w:styleId="HTML0">
+    <w:name w:val="Стандартный HTML Знак"/>
+    <w:basedOn w:val="a0"/>
+    <w:link w:val="HTML"/>
+    <w:uiPriority w:val="99"/>
+    <w:semiHidden/>
+    <w:rsid w:val="009A3A05"/>
+    <w:rPr>
+      <w:rFonts w:ascii="Courier New" w:eastAsia="Times New Roman" w:hAnsi="Courier New" w:cs="Courier New"/>
+      <w:kern w:val="0"/>
+      <w:sz w:val="20"/>
+      <w:szCs w:val="20"/>
+      <w:lang w:eastAsia="ru-RU"/>
+      <w14:ligatures w14:val="none"/>
+    </w:rPr>
+  </w:style>
+  <w:style w:type="character" w:styleId="HTML1">
+    <w:name w:val="HTML Code"/>
+    <w:basedOn w:val="a0"/>
+    <w:uiPriority w:val="99"/>
+    <w:semiHidden/>
+    <w:unhideWhenUsed/>
+    <w:rsid w:val="009A3A05"/>
+    <w:rPr>
+      <w:rFonts w:ascii="Courier New" w:eastAsia="Times New Roman" w:hAnsi="Courier New" w:cs="Courier New"/>
+      <w:sz w:val="20"/>
+      <w:szCs w:val="20"/>
+    </w:rPr>
+  </w:style>
 </w:styles>
 </file>
 
